--- a/Тарасова Ульяна ПР-20.101 Пояснительная записка Погода.docx
+++ b/Тарасова Ульяна ПР-20.101 Пояснительная записка Погода.docx
@@ -2544,14 +2544,7 @@
           <w:rFonts w:cs="Times New Roman"/>
           <w:szCs w:val="28"/>
         </w:rPr>
-        <w:t>–</w:t>
-      </w:r>
-      <w:r>
-        <w:rPr>
-          <w:rFonts w:cs="Times New Roman"/>
-          <w:szCs w:val="28"/>
-        </w:rPr>
-        <w:t xml:space="preserve"> научно обоснованное предположение о будущем состоянии погоды в определённом пункте или регионе на определённый период.</w:t>
+        <w:t>– научно обоснованное предположение о будущем состоянии погоды в определённом пункте или регионе на определённый период.</w:t>
       </w:r>
     </w:p>
     <w:p>
@@ -3024,360 +3017,141 @@
     </w:p>
     <w:p>
       <w:pPr>
+        <w:widowControl w:val="0"/>
+      </w:pPr>
+      <w:r>
+        <w:t xml:space="preserve">Современный климат очень непостоянный, каждый день можно наблюдать совершенно разную погоду. Потому знание прогноза погоды в заранее является неотъемлемой частью каждого человека. </w:t>
+      </w:r>
+    </w:p>
+    <w:p>
+      <w:pPr>
+        <w:widowControl w:val="0"/>
+      </w:pPr>
+      <w:r>
+        <w:t>Погодные приложения полезны во многих ситуациях, но не все они предназначены для одной и той же цели. Там, где одно может быть лучшим для оповещения вас о ближайших ураганах или торнадо, другое может специализироваться на отслеживании погоды для пилотов, серферов, туристов или велосипедистов.</w:t>
+      </w:r>
+    </w:p>
+    <w:p>
+      <w:pPr>
         <w:ind w:right="-2"/>
       </w:pPr>
       <w:r>
-        <w:t>Количество автомобилей растёт ежегодно, и каждый из них требует обслуживания. Владельцы машин стараются починить свой транспорт сразу, как замечают неисправность, но не все могут справиться с обслуживанием техники самостоятельно и тогда возникает вопрос в какой автосервис обратиться за помощью.</w:t>
+        <w:t xml:space="preserve">Из этого можно прийти к выводу, что мобильное приложение </w:t>
+      </w:r>
+      <w:r>
+        <w:t>прогноза погоды</w:t>
+      </w:r>
+      <w:r>
+        <w:t xml:space="preserve"> упростит жизнь </w:t>
+      </w:r>
+      <w:r>
+        <w:t>многих обладателей смартфона</w:t>
+      </w:r>
+      <w:r>
+        <w:t>.</w:t>
       </w:r>
     </w:p>
     <w:p>
       <w:pPr>
         <w:ind w:right="-2"/>
-      </w:pPr>
-      <w:r>
-        <w:t xml:space="preserve">Автосервис занимается диагностикой, ремонтом и обслуживанием автомобилей. Сначала мастер-приёмщик общается с клиентом, проводит первичный осмотр автомобиля. Затем принимает заказ технического обслуживания, оформляет документы, перечень работ и уже тогда согласовывает стоимость работы. После всего согласования требуемому специалисту представляется документ со списком задач по автомобилю, с которым ему предстоит работать. Все специалисты автосервиса отвечают за осуществление текущего контроля качества выполняемых операций. </w:t>
-      </w:r>
-      <w:r>
-        <w:rPr>
-          <w:highlight w:val="yellow"/>
-        </w:rPr>
-        <w:t>Обеспечивают сохранности машины</w:t>
-      </w:r>
-      <w:r>
-        <w:t>, ремонтом которой они занимаются и наблюдают за корректностью работы инструментов, оборудования, приспособлений, используемых при ди</w:t>
-      </w:r>
-      <w:r>
-        <w:t>агностике и ремонте автомобиля.</w:t>
-      </w:r>
-    </w:p>
-    <w:p>
-      <w:pPr>
-        <w:widowControl w:val="0"/>
-      </w:pPr>
-      <w:r>
-        <w:t xml:space="preserve">Современный автомобиль — это сложная система, состоящая из электронного оборудования и сотни различных механизмов, которые управляются бортовым компьютером. </w:t>
-      </w:r>
-      <w:r>
-        <w:rPr>
-          <w:highlight w:val="yellow"/>
-        </w:rPr>
-        <w:t xml:space="preserve">В таком сложном устройстве заложена возможность кодирования любой неисправности и её сохранения в памяти компьютера. Но не всегда коды ошибок означают ту неисправность, о которой они сигнализируют. Точную диагностику может провести только специалист после тщательного изучения и сопоставления работы систем подачи топлива, зажигания, различных специальных измерений. Решающую роль в постановке «диагноза» играет не диагностическое оборудование, а мастерство и опыт диагноста. Потому диагност обладает отличным знанием систем и устройств </w:t>
-      </w:r>
-      <w:r>
-        <w:rPr>
-          <w:highlight w:val="yellow"/>
-        </w:rPr>
+        <w:rPr>
+          <w:lang w:eastAsia="ru-RU"/>
+        </w:rPr>
+      </w:pPr>
+    </w:p>
+    <w:p>
+      <w:pPr>
+        <w:pStyle w:val="2"/>
+      </w:pPr>
+      <w:bookmarkStart w:id="5" w:name="_Toc117112973"/>
+      <w:r>
+        <w:t>Образ клиента</w:t>
+      </w:r>
+      <w:bookmarkEnd w:id="5"/>
+    </w:p>
+    <w:p>
+      <w:pPr>
+        <w:ind w:right="-2"/>
+      </w:pPr>
+      <w:r>
+        <w:t>Клиентами являются владельцы</w:t>
+      </w:r>
+      <w:r>
+        <w:t xml:space="preserve"> смартфона среднего уровня владения</w:t>
+      </w:r>
+      <w:r>
+        <w:t xml:space="preserve"> цифровыми устройствами</w:t>
+      </w:r>
+      <w:r>
+        <w:t>.</w:t>
+      </w:r>
+    </w:p>
+    <w:p>
+      <w:pPr>
+        <w:ind w:right="-2"/>
+      </w:pPr>
+      <w:r>
+        <w:t>OS Android в России используют 2,8 миллиарда пользователей, что составляет 73% населения. Примерно 50-60% населения использует приложение для просмотра прогноза погоды. Это пользователя в возрасте 14- 58 лет</w:t>
+      </w:r>
+      <w:r>
+        <w:t>.</w:t>
+      </w:r>
+    </w:p>
+    <w:p>
+      <w:pPr>
+        <w:ind w:right="-2"/>
+      </w:pPr>
+    </w:p>
+    <w:p>
+      <w:pPr>
+        <w:pStyle w:val="2"/>
+      </w:pPr>
+      <w:bookmarkStart w:id="6" w:name="_Toc117112974"/>
+      <w:r>
+        <w:t>Сценарии</w:t>
+      </w:r>
+      <w:bookmarkEnd w:id="6"/>
+    </w:p>
+    <w:p>
+      <w:pPr>
+        <w:ind w:right="-2"/>
+        <w:rPr>
+          <w:lang w:eastAsia="ru-RU"/>
+        </w:rPr>
+      </w:pPr>
+      <w:r>
+        <w:rPr>
+          <w:lang w:eastAsia="ru-RU"/>
+        </w:rPr>
+        <w:t>Прежде всего, при составлении сценария выявляется цель, которой будут достигать пользователи</w:t>
+      </w:r>
+      <w:r>
+        <w:rPr>
+          <w:lang w:eastAsia="ru-RU"/>
+        </w:rPr>
+        <w:t xml:space="preserve">. В первую очередь целью является простота и доступность. Например: </w:t>
+      </w:r>
+    </w:p>
+    <w:p>
+      <w:pPr>
+        <w:ind w:right="-2"/>
+        <w:rPr>
+          <w:lang w:val="en-US" w:eastAsia="ru-RU"/>
+        </w:rPr>
+      </w:pPr>
+      <w:bookmarkStart w:id="7" w:name="_GoBack"/>
+      <w:bookmarkEnd w:id="7"/>
+    </w:p>
+    <w:p>
+      <w:pPr>
+        <w:pStyle w:val="2"/>
+      </w:pPr>
+      <w:bookmarkStart w:id="8" w:name="_Toc117112975"/>
+      <w:r>
         <w:lastRenderedPageBreak/>
-        <w:t>автомобиля, обладает компьютерной грамотностью и знанием обновленных версий оборудования и приборов для выполнения диагностики автомобилей.</w:t>
-      </w:r>
-    </w:p>
-    <w:p>
-      <w:pPr>
-        <w:ind w:right="-2"/>
-      </w:pPr>
-      <w:r>
-        <w:rPr>
-          <w:highlight w:val="yellow"/>
-        </w:rPr>
-        <w:t xml:space="preserve">Из этого можно прийти к выводу, что мобильное приложение </w:t>
-      </w:r>
-      <w:r>
-        <w:rPr>
-          <w:highlight w:val="yellow"/>
-        </w:rPr>
-        <w:t>прогноза погоды</w:t>
-      </w:r>
-      <w:r>
-        <w:rPr>
-          <w:highlight w:val="yellow"/>
-        </w:rPr>
-        <w:t xml:space="preserve"> упростит жизнь </w:t>
-      </w:r>
-      <w:r>
-        <w:rPr>
-          <w:highlight w:val="yellow"/>
-        </w:rPr>
-        <w:t xml:space="preserve">многих </w:t>
-      </w:r>
-      <w:bookmarkStart w:id="5" w:name="_GoBack"/>
-      <w:bookmarkEnd w:id="5"/>
-      <w:r>
-        <w:rPr>
-          <w:highlight w:val="yellow"/>
-        </w:rPr>
-        <w:t>обладателей смартфона</w:t>
-      </w:r>
-      <w:r>
-        <w:rPr>
-          <w:highlight w:val="yellow"/>
-        </w:rPr>
-        <w:t>.</w:t>
-      </w:r>
-    </w:p>
-    <w:p>
-      <w:pPr>
-        <w:ind w:right="-2"/>
-        <w:rPr>
-          <w:lang w:eastAsia="ru-RU"/>
-        </w:rPr>
-      </w:pPr>
-    </w:p>
-    <w:p>
-      <w:pPr>
-        <w:pStyle w:val="2"/>
-      </w:pPr>
-      <w:bookmarkStart w:id="6" w:name="_Toc117112973"/>
-      <w:r>
-        <w:t>Образ клиента</w:t>
-      </w:r>
-      <w:bookmarkEnd w:id="6"/>
-    </w:p>
-    <w:p>
-      <w:pPr>
-        <w:ind w:right="-2"/>
-      </w:pPr>
-      <w:r>
-        <w:t>Клиентами являются владельцы транспортных средств.</w:t>
-      </w:r>
-    </w:p>
-    <w:p>
-      <w:pPr>
-        <w:ind w:right="-2"/>
-        <w:rPr>
-          <w:highlight w:val="yellow"/>
-        </w:rPr>
-      </w:pPr>
-      <w:r>
-        <w:rPr>
-          <w:highlight w:val="yellow"/>
-        </w:rPr>
-        <w:t>По данным исследовательского агентства «ПромРейтинг», в 2020 году в крупных городах России за рулем автомобилей в каждый конкретный момент времени количество водителей женского пола соста</w:t>
-      </w:r>
-      <w:r>
-        <w:rPr>
-          <w:highlight w:val="yellow"/>
-        </w:rPr>
-        <w:t>вляет 20%</w:t>
-      </w:r>
-      <w:r>
-        <w:rPr>
-          <w:highlight w:val="yellow"/>
-        </w:rPr>
-        <w:t>. Остальные 80% водителей на дорогах соответственно имеют мужской пол.</w:t>
-      </w:r>
-    </w:p>
-    <w:p>
-      <w:pPr>
-        <w:ind w:right="-2"/>
-      </w:pPr>
-      <w:r>
-        <w:rPr>
-          <w:highlight w:val="yellow"/>
-        </w:rPr>
-        <w:t>Средний возраст автовладельцев в России равен 37 годам. К такому выводу пришли специалисты аналитического агентства “Автостат” по результатам опросов, п</w:t>
-      </w:r>
-      <w:r>
-        <w:rPr>
-          <w:highlight w:val="yellow"/>
-        </w:rPr>
-        <w:t xml:space="preserve">роводившихся в 2013-2019 </w:t>
-      </w:r>
-      <w:commentRangeStart w:id="7"/>
-      <w:r>
-        <w:rPr>
-          <w:highlight w:val="yellow"/>
-        </w:rPr>
-        <w:t>годах</w:t>
-      </w:r>
-      <w:commentRangeEnd w:id="7"/>
-      <w:r>
-        <w:rPr>
-          <w:rStyle w:val="af6"/>
-        </w:rPr>
-        <w:commentReference w:id="7"/>
-      </w:r>
-      <w:r>
-        <w:rPr>
-          <w:highlight w:val="yellow"/>
-        </w:rPr>
-        <w:t>.</w:t>
-      </w:r>
-    </w:p>
-    <w:p>
-      <w:pPr>
-        <w:ind w:right="-2"/>
-      </w:pPr>
-    </w:p>
-    <w:p>
-      <w:pPr>
-        <w:pStyle w:val="2"/>
-      </w:pPr>
-      <w:bookmarkStart w:id="8" w:name="_Toc117112974"/>
-      <w:r>
-        <w:t>Сценарии</w:t>
+        <w:t>Сбор и анализ прототипов</w:t>
       </w:r>
       <w:bookmarkEnd w:id="8"/>
-    </w:p>
-    <w:p>
-      <w:pPr>
-        <w:ind w:right="-2"/>
-        <w:rPr>
-          <w:lang w:eastAsia="ru-RU"/>
-        </w:rPr>
-      </w:pPr>
-      <w:r>
-        <w:rPr>
-          <w:lang w:eastAsia="ru-RU"/>
-        </w:rPr>
-        <w:t>Прежде всего, при составлении сценария выявляется цель, которой будут достигать пользователи</w:t>
-      </w:r>
-      <w:r>
-        <w:rPr>
-          <w:lang w:eastAsia="ru-RU"/>
-        </w:rPr>
-        <w:t xml:space="preserve">. В первую очередь целью является простота и доступность. Например: </w:t>
-      </w:r>
-    </w:p>
-    <w:p>
-      <w:pPr>
-        <w:ind w:right="-2"/>
-        <w:rPr>
-          <w:lang w:eastAsia="ru-RU"/>
-        </w:rPr>
-      </w:pPr>
-      <w:r>
-        <w:rPr>
-          <w:lang w:eastAsia="ru-RU"/>
-        </w:rPr>
-        <w:t>М</w:t>
-      </w:r>
-      <w:r>
-        <w:rPr>
-          <w:lang w:eastAsia="ru-RU"/>
-        </w:rPr>
-        <w:t>олодой человек приобрёл свой первый автомобиль и у него возникли трудности с его эксплуатацией. А так как нынешнее поколение социально, данный молодой человек первым дело воспользуется Всемирной сетью Интернет, откуда он может узнать информацию об автосервисе, однако, ему не обязательно будет звонить в автосервис и рассказывать ситуацию, не обязательно заранее навещать автосервис. А более чем достаточно будет скачать приложение, узнать необходи</w:t>
-      </w:r>
-      <w:r>
-        <w:rPr>
-          <w:lang w:eastAsia="ru-RU"/>
-        </w:rPr>
-        <w:t>мую информацию и записаться там.</w:t>
-      </w:r>
-    </w:p>
-    <w:p>
-      <w:pPr>
-        <w:ind w:right="-2"/>
-        <w:rPr>
-          <w:lang w:eastAsia="ru-RU"/>
-        </w:rPr>
-      </w:pPr>
-      <w:r>
-        <w:rPr>
-          <w:lang w:eastAsia="ru-RU"/>
-        </w:rPr>
-        <w:t>М</w:t>
-      </w:r>
-      <w:r>
-        <w:rPr>
-          <w:lang w:eastAsia="ru-RU"/>
-        </w:rPr>
-        <w:t xml:space="preserve">ожно взять противоположную ситуацию и представить, что независимо от возраста </w:t>
-      </w:r>
-      <w:r>
-        <w:rPr>
-          <w:highlight w:val="yellow"/>
-          <w:lang w:eastAsia="ru-RU"/>
-        </w:rPr>
-        <w:t>и социальности</w:t>
-      </w:r>
-      <w:r>
-        <w:rPr>
-          <w:lang w:eastAsia="ru-RU"/>
-        </w:rPr>
-        <w:t>,</w:t>
-      </w:r>
-      <w:r>
-        <w:rPr>
-          <w:lang w:eastAsia="ru-RU"/>
-        </w:rPr>
-        <w:t xml:space="preserve"> у человека возникли трудности с автомобилем</w:t>
-      </w:r>
-      <w:r>
-        <w:rPr>
-          <w:lang w:eastAsia="ru-RU"/>
-        </w:rPr>
-        <w:t xml:space="preserve">, но он </w:t>
-      </w:r>
-      <w:r>
-        <w:rPr>
-          <w:lang w:eastAsia="ru-RU"/>
-        </w:rPr>
-        <w:lastRenderedPageBreak/>
-        <w:t>пользуется такими СМИ, как газеты, журналы, телевидение и мог увидеть рекламу автосервиса или приложения там, впоследст</w:t>
-      </w:r>
-      <w:r>
-        <w:rPr>
-          <w:lang w:eastAsia="ru-RU"/>
-        </w:rPr>
-        <w:t>вии воспользоваться приложением.</w:t>
-      </w:r>
-    </w:p>
-    <w:p>
-      <w:pPr>
-        <w:ind w:right="-2"/>
-        <w:rPr>
-          <w:lang w:eastAsia="ru-RU"/>
-        </w:rPr>
-      </w:pPr>
-      <w:r>
-        <w:rPr>
-          <w:lang w:eastAsia="ru-RU"/>
-        </w:rPr>
-        <w:t>Т</w:t>
-      </w:r>
-      <w:r>
-        <w:rPr>
-          <w:lang w:eastAsia="ru-RU"/>
-        </w:rPr>
-        <w:t xml:space="preserve">ак же можно представить ситуацию, что автолюбитель ограничен в свободном времени, </w:t>
-      </w:r>
-      <w:r>
-        <w:rPr>
-          <w:lang w:eastAsia="ru-RU"/>
-        </w:rPr>
-        <w:t>к примеру,</w:t>
-      </w:r>
-      <w:r>
-        <w:rPr>
-          <w:lang w:eastAsia="ru-RU"/>
-        </w:rPr>
-        <w:t xml:space="preserve"> </w:t>
-      </w:r>
-      <w:r>
-        <w:rPr>
-          <w:highlight w:val="yellow"/>
-          <w:lang w:eastAsia="ru-RU"/>
-        </w:rPr>
-        <w:t>много работает и отвлекаться на каждый лишний шорох в автомобиле не может, но воспользовавшись чатом с оператором он может проконсультироваться и записаться на технический осмотр или любую другую существующую в сервисе услугу.</w:t>
-      </w:r>
-    </w:p>
-    <w:p>
-      <w:pPr>
-        <w:ind w:right="-2"/>
-        <w:rPr>
-          <w:lang w:eastAsia="ru-RU"/>
-        </w:rPr>
-      </w:pPr>
-    </w:p>
-    <w:p>
-      <w:pPr>
-        <w:pStyle w:val="2"/>
-      </w:pPr>
-      <w:bookmarkStart w:id="9" w:name="_Toc117112975"/>
-      <w:r>
-        <w:t>Сбор и анализ прототипов</w:t>
-      </w:r>
-      <w:bookmarkEnd w:id="9"/>
     </w:p>
     <w:p>
       <w:pPr>
@@ -3710,7 +3484,7 @@
                     <pic:cNvPicPr/>
                   </pic:nvPicPr>
                   <pic:blipFill>
-                    <a:blip r:embed="rId12" cstate="print">
+                    <a:blip r:embed="rId10" cstate="print">
                       <a:extLst>
                         <a:ext uri="{28A0092B-C50C-407E-A947-70E740481C1C}">
                           <a14:useLocalDpi xmlns:a14="http://schemas.microsoft.com/office/drawing/2010/main" val="0"/>
@@ -3750,53 +3524,53 @@
         <w:ind w:right="-2"/>
       </w:pPr>
       <w:r>
+        <w:t>У приложения есть шапка, информационная часть и навигационное меню в нижней части экрана.</w:t>
+      </w:r>
+      <w:r>
+        <w:t xml:space="preserve"> Шапку приложения составляет название автосервиса и кнопка сообщений. В навигационном меню имеются кнопки для перехода между экранами «Главная», «Гараж», «</w:t>
+      </w:r>
+      <w:r>
+        <w:rPr>
+          <w:lang w:val="en-US"/>
+        </w:rPr>
+        <w:t>FIT</w:t>
+      </w:r>
+      <w:r>
+        <w:t xml:space="preserve"> </w:t>
+      </w:r>
+      <w:r>
+        <w:rPr>
+          <w:lang w:val="en-US"/>
+        </w:rPr>
+        <w:t>SERVICE</w:t>
+      </w:r>
+      <w:r>
+        <w:t>», «Бонусы», «Чат». Внутри информационной части приложение предлагает выполнить вход, записаться в сервис и просмотреть напоминания.</w:t>
+      </w:r>
+    </w:p>
+    <w:p>
+      <w:pPr>
+        <w:ind w:right="-2"/>
+      </w:pPr>
+      <w:r>
+        <w:t>Ниже на рисунке (Рисунок 2) представлена страница «Гараж»</w:t>
+      </w:r>
+    </w:p>
+    <w:p>
+      <w:pPr>
+        <w:ind w:right="-2"/>
+      </w:pPr>
+    </w:p>
+    <w:p>
+      <w:pPr>
+        <w:ind w:right="-2"/>
+      </w:pPr>
+      <w:r>
+        <w:rPr>
+          <w:noProof/>
+          <w:lang w:eastAsia="ru-RU"/>
+        </w:rPr>
         <w:lastRenderedPageBreak/>
-        <w:t>У приложения есть шапка, информационная часть и навигационное меню в нижней части экрана.</w:t>
-      </w:r>
-      <w:r>
-        <w:t xml:space="preserve"> Шапку приложения составляет название автосервиса и кнопка сообщений. В навигационном меню имеются кнопки для перехода между экранами «Главная», «Гараж», «</w:t>
-      </w:r>
-      <w:r>
-        <w:rPr>
-          <w:lang w:val="en-US"/>
-        </w:rPr>
-        <w:t>FIT</w:t>
-      </w:r>
-      <w:r>
-        <w:t xml:space="preserve"> </w:t>
-      </w:r>
-      <w:r>
-        <w:rPr>
-          <w:lang w:val="en-US"/>
-        </w:rPr>
-        <w:t>SERVICE</w:t>
-      </w:r>
-      <w:r>
-        <w:t>», «Бонусы», «Чат». Внутри информационной части приложение предлагает выполнить вход, записаться в сервис и просмотреть напоминания.</w:t>
-      </w:r>
-    </w:p>
-    <w:p>
-      <w:pPr>
-        <w:ind w:right="-2"/>
-      </w:pPr>
-      <w:r>
-        <w:t>Ниже на рисунке (Рисунок 2) представлена страница «Гараж»</w:t>
-      </w:r>
-    </w:p>
-    <w:p>
-      <w:pPr>
-        <w:ind w:right="-2"/>
-      </w:pPr>
-    </w:p>
-    <w:p>
-      <w:pPr>
-        <w:ind w:right="-2"/>
-      </w:pPr>
-      <w:r>
-        <w:rPr>
-          <w:noProof/>
-          <w:lang w:eastAsia="ru-RU"/>
-        </w:rPr>
         <w:drawing>
           <wp:inline distT="0" distB="0" distL="0" distR="0" wp14:anchorId="5BE6234B" wp14:editId="79F92DAF">
             <wp:extent cx="1751576" cy="3118338"/>
@@ -3813,7 +3587,7 @@
                     <pic:cNvPicPr/>
                   </pic:nvPicPr>
                   <pic:blipFill>
-                    <a:blip r:embed="rId13" cstate="print">
+                    <a:blip r:embed="rId11" cstate="print">
                       <a:extLst>
                         <a:ext uri="{28A0092B-C50C-407E-A947-70E740481C1C}">
                           <a14:useLocalDpi xmlns:a14="http://schemas.microsoft.com/office/drawing/2010/main" val="0"/>
@@ -3895,7 +3669,6 @@
           <w:noProof/>
           <w:lang w:eastAsia="ru-RU"/>
         </w:rPr>
-        <w:lastRenderedPageBreak/>
         <w:drawing>
           <wp:inline distT="0" distB="0" distL="0" distR="0" wp14:anchorId="3D81CFAB" wp14:editId="719D14A7">
             <wp:extent cx="1777917" cy="3165231"/>
@@ -3912,7 +3685,7 @@
                     <pic:cNvPicPr/>
                   </pic:nvPicPr>
                   <pic:blipFill>
-                    <a:blip r:embed="rId14" cstate="print">
+                    <a:blip r:embed="rId12" cstate="print">
                       <a:extLst>
                         <a:ext uri="{28A0092B-C50C-407E-A947-70E740481C1C}">
                           <a14:useLocalDpi xmlns:a14="http://schemas.microsoft.com/office/drawing/2010/main" val="0"/>
@@ -3979,7 +3752,11 @@
         <w:ind w:right="-2"/>
       </w:pPr>
       <w:r>
-        <w:t>Внутри информационной части данной страницы имеется возможность вывоза эвакуатора, однако, нажав кнопку «ОСАГО», вас переведут на страницу в браузере. При нажатии «Горячая линия ДТП» появится всплывающее окно с номером телефона. По нажатию «Контакты» появится страница с адресами сервиса в городе.</w:t>
+        <w:t xml:space="preserve">Внутри информационной части данной страницы имеется возможность вывоза эвакуатора, однако, нажав кнопку «ОСАГО», вас переведут на страницу в браузере. При нажатии «Горячая линия ДТП» появится всплывающее окно с </w:t>
+      </w:r>
+      <w:r>
+        <w:lastRenderedPageBreak/>
+        <w:t>номером телефона. По нажатию «Контакты» появится страница с адресами сервиса в городе.</w:t>
       </w:r>
     </w:p>
     <w:p>
@@ -4015,7 +3792,7 @@
                     <pic:cNvPicPr/>
                   </pic:nvPicPr>
                   <pic:blipFill>
-                    <a:blip r:embed="rId15" cstate="print">
+                    <a:blip r:embed="rId13" cstate="print">
                       <a:extLst>
                         <a:ext uri="{28A0092B-C50C-407E-A947-70E740481C1C}">
                           <a14:useLocalDpi xmlns:a14="http://schemas.microsoft.com/office/drawing/2010/main" val="0"/>
@@ -4055,7 +3832,6 @@
         <w:ind w:right="-2"/>
       </w:pPr>
       <w:r>
-        <w:lastRenderedPageBreak/>
         <w:t xml:space="preserve">Данная страница отличается от остальных тёмным цветовым решением. Она информирует пользователя о бонусной </w:t>
       </w:r>
       <w:r>
@@ -4098,7 +3874,7 @@
                     <pic:cNvPicPr/>
                   </pic:nvPicPr>
                   <pic:blipFill>
-                    <a:blip r:embed="rId16" cstate="print">
+                    <a:blip r:embed="rId14" cstate="print">
                       <a:extLst>
                         <a:ext uri="{28A0092B-C50C-407E-A947-70E740481C1C}">
                           <a14:useLocalDpi xmlns:a14="http://schemas.microsoft.com/office/drawing/2010/main" val="0"/>
@@ -4149,6 +3925,7 @@
         <w:rPr>
           <w:highlight w:val="yellow"/>
         </w:rPr>
+        <w:lastRenderedPageBreak/>
         <w:t>Исходя из рассмотрения данного приложения можно сделать вывод</w:t>
       </w:r>
       <w:r>
@@ -4332,7 +4109,7 @@
           <w:lang w:eastAsia="ru-RU"/>
         </w:rPr>
       </w:pPr>
-      <w:bookmarkStart w:id="10" w:name="_Toc117112976"/>
+      <w:bookmarkStart w:id="9" w:name="_Toc117112976"/>
       <w:r>
         <w:rPr>
           <w:lang w:eastAsia="ru-RU"/>
@@ -4340,26 +4117,26 @@
         <w:lastRenderedPageBreak/>
         <w:t>Проектирование приложения</w:t>
       </w:r>
+      <w:bookmarkEnd w:id="9"/>
+    </w:p>
+    <w:p>
+      <w:pPr>
+        <w:pStyle w:val="2"/>
+      </w:pPr>
+      <w:bookmarkStart w:id="10" w:name="_Toc117112977"/>
+      <w:r>
+        <w:t>UI</w:t>
+      </w:r>
+      <w:r>
+        <w:t>/</w:t>
+      </w:r>
+      <w:r>
+        <w:t xml:space="preserve">UX </w:t>
+      </w:r>
+      <w:r>
+        <w:t>дизайн проекта</w:t>
+      </w:r>
       <w:bookmarkEnd w:id="10"/>
-    </w:p>
-    <w:p>
-      <w:pPr>
-        <w:pStyle w:val="2"/>
-      </w:pPr>
-      <w:bookmarkStart w:id="11" w:name="_Toc117112977"/>
-      <w:r>
-        <w:t>UI</w:t>
-      </w:r>
-      <w:r>
-        <w:t>/</w:t>
-      </w:r>
-      <w:r>
-        <w:t xml:space="preserve">UX </w:t>
-      </w:r>
-      <w:r>
-        <w:t>дизайн проекта</w:t>
-      </w:r>
-      <w:bookmarkEnd w:id="11"/>
     </w:p>
     <w:p>
       <w:pPr>
@@ -4678,7 +4455,7 @@
                     <pic:cNvPicPr/>
                   </pic:nvPicPr>
                   <pic:blipFill rotWithShape="1">
-                    <a:blip r:embed="rId17" cstate="print">
+                    <a:blip r:embed="rId15" cstate="print">
                       <a:extLst>
                         <a:ext uri="{28A0092B-C50C-407E-A947-70E740481C1C}">
                           <a14:useLocalDpi xmlns:a14="http://schemas.microsoft.com/office/drawing/2010/main" val="0"/>
@@ -4765,7 +4542,7 @@
                     <pic:cNvPicPr/>
                   </pic:nvPicPr>
                   <pic:blipFill>
-                    <a:blip r:embed="rId18">
+                    <a:blip r:embed="rId16">
                       <a:extLst>
                         <a:ext uri="{28A0092B-C50C-407E-A947-70E740481C1C}">
                           <a14:useLocalDpi xmlns:a14="http://schemas.microsoft.com/office/drawing/2010/main" val="0"/>
@@ -4892,7 +4669,7 @@
                     <pic:cNvPicPr/>
                   </pic:nvPicPr>
                   <pic:blipFill>
-                    <a:blip r:embed="rId19">
+                    <a:blip r:embed="rId17">
                       <a:extLst>
                         <a:ext uri="{28A0092B-C50C-407E-A947-70E740481C1C}">
                           <a14:useLocalDpi xmlns:a14="http://schemas.microsoft.com/office/drawing/2010/main" val="0"/>
@@ -5009,7 +4786,7 @@
                     <pic:cNvPicPr/>
                   </pic:nvPicPr>
                   <pic:blipFill>
-                    <a:blip r:embed="rId20">
+                    <a:blip r:embed="rId18">
                       <a:extLst>
                         <a:ext uri="{28A0092B-C50C-407E-A947-70E740481C1C}">
                           <a14:useLocalDpi xmlns:a14="http://schemas.microsoft.com/office/drawing/2010/main" val="0"/>
@@ -5128,7 +4905,7 @@
                     <pic:cNvPicPr/>
                   </pic:nvPicPr>
                   <pic:blipFill>
-                    <a:blip r:embed="rId21">
+                    <a:blip r:embed="rId19">
                       <a:extLst>
                         <a:ext uri="{28A0092B-C50C-407E-A947-70E740481C1C}">
                           <a14:useLocalDpi xmlns:a14="http://schemas.microsoft.com/office/drawing/2010/main" val="0"/>
@@ -5209,7 +4986,7 @@
                     <pic:cNvPicPr/>
                   </pic:nvPicPr>
                   <pic:blipFill>
-                    <a:blip r:embed="rId22">
+                    <a:blip r:embed="rId20">
                       <a:extLst>
                         <a:ext uri="{28A0092B-C50C-407E-A947-70E740481C1C}">
                           <a14:useLocalDpi xmlns:a14="http://schemas.microsoft.com/office/drawing/2010/main" val="0"/>
@@ -5302,7 +5079,7 @@
                     <pic:cNvPicPr/>
                   </pic:nvPicPr>
                   <pic:blipFill>
-                    <a:blip r:embed="rId23">
+                    <a:blip r:embed="rId21">
                       <a:extLst>
                         <a:ext uri="{28A0092B-C50C-407E-A947-70E740481C1C}">
                           <a14:useLocalDpi xmlns:a14="http://schemas.microsoft.com/office/drawing/2010/main" val="0"/>
@@ -5365,11 +5142,11 @@
       <w:pPr>
         <w:pStyle w:val="2"/>
       </w:pPr>
-      <w:bookmarkStart w:id="12" w:name="_Toc117112978"/>
+      <w:bookmarkStart w:id="11" w:name="_Toc117112978"/>
       <w:r>
         <w:t>Выбор технологии, языка и среды программирования</w:t>
       </w:r>
-      <w:bookmarkEnd w:id="12"/>
+      <w:bookmarkEnd w:id="11"/>
     </w:p>
     <w:p>
       <w:pPr>
@@ -5437,19 +5214,19 @@
       <w:r>
         <w:t xml:space="preserve">нтификации – </w:t>
       </w:r>
-      <w:commentRangeStart w:id="13"/>
+      <w:commentRangeStart w:id="12"/>
       <w:r>
         <w:rPr>
           <w:lang w:val="en-US"/>
         </w:rPr>
         <w:t>Firebase</w:t>
       </w:r>
-      <w:commentRangeEnd w:id="13"/>
+      <w:commentRangeEnd w:id="12"/>
       <w:r>
         <w:rPr>
           <w:rStyle w:val="af6"/>
         </w:rPr>
-        <w:commentReference w:id="13"/>
+        <w:commentReference w:id="12"/>
       </w:r>
       <w:r>
         <w:t>.</w:t>
@@ -5465,7 +5242,7 @@
           <w:lang w:eastAsia="ru-RU"/>
         </w:rPr>
       </w:pPr>
-      <w:bookmarkStart w:id="14" w:name="_Toc117112979"/>
+      <w:bookmarkStart w:id="13" w:name="_Toc117112979"/>
       <w:r>
         <w:rPr>
           <w:lang w:eastAsia="ru-RU"/>
@@ -5473,17 +5250,17 @@
         <w:lastRenderedPageBreak/>
         <w:t>Разработка мобильного приложения</w:t>
       </w:r>
+      <w:bookmarkEnd w:id="13"/>
+    </w:p>
+    <w:p>
+      <w:pPr>
+        <w:pStyle w:val="2"/>
+      </w:pPr>
+      <w:bookmarkStart w:id="14" w:name="_Toc117112980"/>
+      <w:r>
+        <w:t>Разработка базы данных</w:t>
+      </w:r>
       <w:bookmarkEnd w:id="14"/>
-    </w:p>
-    <w:p>
-      <w:pPr>
-        <w:pStyle w:val="2"/>
-      </w:pPr>
-      <w:bookmarkStart w:id="15" w:name="_Toc117112980"/>
-      <w:r>
-        <w:t>Разработка базы данных</w:t>
-      </w:r>
-      <w:bookmarkEnd w:id="15"/>
     </w:p>
     <w:p>
       <w:pPr>
@@ -5855,7 +5632,7 @@
         </w:rPr>
         <w:t xml:space="preserve">анализа </w:t>
       </w:r>
-      <w:commentRangeStart w:id="16"/>
+      <w:commentRangeStart w:id="15"/>
       <w:r>
         <w:rPr>
           <w:highlight w:val="yellow"/>
@@ -5863,12 +5640,12 @@
         </w:rPr>
         <w:t>были</w:t>
       </w:r>
-      <w:commentRangeEnd w:id="16"/>
+      <w:commentRangeEnd w:id="15"/>
       <w:r>
         <w:rPr>
           <w:rStyle w:val="af6"/>
         </w:rPr>
-        <w:commentReference w:id="16"/>
+        <w:commentReference w:id="15"/>
       </w:r>
       <w:r>
         <w:rPr>
@@ -6188,7 +5965,7 @@
       <w:pPr>
         <w:pStyle w:val="2"/>
       </w:pPr>
-      <w:bookmarkStart w:id="17" w:name="_Toc117112981"/>
+      <w:bookmarkStart w:id="16" w:name="_Toc117112981"/>
       <w:r>
         <w:lastRenderedPageBreak/>
         <w:t xml:space="preserve">Разработка </w:t>
@@ -6196,7 +5973,7 @@
       <w:r>
         <w:t>используемых плагинов</w:t>
       </w:r>
-      <w:bookmarkEnd w:id="17"/>
+      <w:bookmarkEnd w:id="16"/>
     </w:p>
     <w:p>
       <w:pPr>
@@ -6220,7 +5997,7 @@
           <w:lang w:eastAsia="ru-RU"/>
         </w:rPr>
       </w:pPr>
-      <w:commentRangeStart w:id="18"/>
+      <w:commentRangeStart w:id="17"/>
       <w:r>
         <w:rPr>
           <w:noProof/>
@@ -6268,12 +6045,12 @@
           </wp:inline>
         </w:drawing>
       </w:r>
-      <w:commentRangeEnd w:id="18"/>
+      <w:commentRangeEnd w:id="17"/>
       <w:r>
         <w:rPr>
           <w:rStyle w:val="af6"/>
         </w:rPr>
-        <w:commentReference w:id="18"/>
+        <w:commentReference w:id="17"/>
       </w:r>
     </w:p>
     <w:p>
@@ -6320,19 +6097,19 @@
         </w:rPr>
         <w:t xml:space="preserve"> </w:t>
       </w:r>
-      <w:commentRangeStart w:id="19"/>
+      <w:commentRangeStart w:id="18"/>
       <w:r>
         <w:rPr>
           <w:lang w:eastAsia="ru-RU"/>
         </w:rPr>
         <w:t>дополнительные</w:t>
       </w:r>
-      <w:commentRangeEnd w:id="19"/>
+      <w:commentRangeEnd w:id="18"/>
       <w:r>
         <w:rPr>
           <w:rStyle w:val="af6"/>
         </w:rPr>
-        <w:commentReference w:id="19"/>
+        <w:commentReference w:id="18"/>
       </w:r>
       <w:r>
         <w:rPr>
@@ -6441,19 +6218,19 @@
         </w:rPr>
         <w:t xml:space="preserve"> </w:t>
       </w:r>
-      <w:commentRangeStart w:id="20"/>
+      <w:commentRangeStart w:id="19"/>
       <w:r>
         <w:rPr>
           <w:lang w:eastAsia="ru-RU"/>
         </w:rPr>
         <w:t>Плагины</w:t>
       </w:r>
-      <w:commentRangeEnd w:id="20"/>
+      <w:commentRangeEnd w:id="19"/>
       <w:r>
         <w:rPr>
           <w:rStyle w:val="af6"/>
         </w:rPr>
-        <w:commentReference w:id="20"/>
+        <w:commentReference w:id="19"/>
       </w:r>
     </w:p>
     <w:p>
@@ -6534,7 +6311,7 @@
       <w:pPr>
         <w:pStyle w:val="2"/>
       </w:pPr>
-      <w:bookmarkStart w:id="21" w:name="_Toc117112982"/>
+      <w:bookmarkStart w:id="20" w:name="_Toc117112982"/>
       <w:r>
         <w:lastRenderedPageBreak/>
         <w:t>Описание р</w:t>
@@ -6542,7 +6319,7 @@
       <w:r>
         <w:t>азработанных процедур и функций</w:t>
       </w:r>
-      <w:bookmarkEnd w:id="21"/>
+      <w:bookmarkEnd w:id="20"/>
     </w:p>
     <w:p>
       <w:pPr>
@@ -9270,7 +9047,7 @@
           <w:lang w:eastAsia="ru-RU"/>
         </w:rPr>
       </w:pPr>
-      <w:bookmarkStart w:id="22" w:name="_Toc117112983"/>
+      <w:bookmarkStart w:id="21" w:name="_Toc117112983"/>
       <w:r>
         <w:rPr>
           <w:lang w:eastAsia="ru-RU"/>
@@ -9278,17 +9055,17 @@
         <w:lastRenderedPageBreak/>
         <w:t>Тестирование</w:t>
       </w:r>
+      <w:bookmarkEnd w:id="21"/>
+    </w:p>
+    <w:p>
+      <w:pPr>
+        <w:pStyle w:val="2"/>
+      </w:pPr>
+      <w:bookmarkStart w:id="22" w:name="_Toc117112984"/>
+      <w:r>
+        <w:t>Протокол тестирования дизайна приложения</w:t>
+      </w:r>
       <w:bookmarkEnd w:id="22"/>
-    </w:p>
-    <w:p>
-      <w:pPr>
-        <w:pStyle w:val="2"/>
-      </w:pPr>
-      <w:bookmarkStart w:id="23" w:name="_Toc117112984"/>
-      <w:r>
-        <w:t>Протокол тестирования дизайна приложения</w:t>
-      </w:r>
-      <w:bookmarkEnd w:id="23"/>
     </w:p>
     <w:p>
       <w:pPr>
@@ -9421,14 +9198,14 @@
       <w:pPr>
         <w:pStyle w:val="2"/>
       </w:pPr>
-      <w:bookmarkStart w:id="24" w:name="_Toc117112985"/>
+      <w:bookmarkStart w:id="23" w:name="_Toc117112985"/>
       <w:r>
         <w:t xml:space="preserve">Протокол </w:t>
       </w:r>
       <w:r>
         <w:t>тестирования функционала приложения</w:t>
       </w:r>
-      <w:bookmarkEnd w:id="24"/>
+      <w:bookmarkEnd w:id="23"/>
     </w:p>
     <w:p>
       <w:pPr>
@@ -10835,7 +10612,7 @@
           <w:lang w:eastAsia="ru-RU"/>
         </w:rPr>
       </w:pPr>
-      <w:commentRangeStart w:id="25"/>
+      <w:commentRangeStart w:id="24"/>
       <w:r>
         <w:rPr>
           <w:lang w:eastAsia="ru-RU"/>
@@ -11444,12 +11221,12 @@
         </w:rPr>
         <w:t>Статус кейса: выполнено.</w:t>
       </w:r>
-      <w:commentRangeEnd w:id="25"/>
+      <w:commentRangeEnd w:id="24"/>
       <w:r>
         <w:rPr>
           <w:rStyle w:val="af6"/>
         </w:rPr>
-        <w:commentReference w:id="25"/>
+        <w:commentReference w:id="24"/>
       </w:r>
     </w:p>
     <w:p>
@@ -11467,12 +11244,12 @@
       <w:pPr>
         <w:pStyle w:val="11"/>
       </w:pPr>
-      <w:bookmarkStart w:id="26" w:name="_Toc117112986"/>
+      <w:bookmarkStart w:id="25" w:name="_Toc117112986"/>
       <w:r>
         <w:lastRenderedPageBreak/>
         <w:t>Заключение</w:t>
       </w:r>
-      <w:bookmarkEnd w:id="26"/>
+      <w:bookmarkEnd w:id="25"/>
     </w:p>
     <w:p>
       <w:pPr>
@@ -11614,19 +11391,19 @@
         </w:rPr>
         <w:t xml:space="preserve">В дальнейшем планируется совершенствовать приложение и добавить уже к имеющемуся </w:t>
       </w:r>
-      <w:commentRangeStart w:id="27"/>
+      <w:commentRangeStart w:id="26"/>
       <w:r>
         <w:rPr>
           <w:highlight w:val="yellow"/>
         </w:rPr>
         <w:t>функционал</w:t>
       </w:r>
-      <w:commentRangeEnd w:id="27"/>
+      <w:commentRangeEnd w:id="26"/>
       <w:r>
         <w:rPr>
           <w:rStyle w:val="af6"/>
         </w:rPr>
-        <w:commentReference w:id="27"/>
+        <w:commentReference w:id="26"/>
       </w:r>
       <w:r>
         <w:rPr>
@@ -11646,7 +11423,7 @@
           <w:rFonts w:eastAsia="Calibri"/>
         </w:rPr>
       </w:pPr>
-      <w:bookmarkStart w:id="28" w:name="_Toc117112987"/>
+      <w:bookmarkStart w:id="27" w:name="_Toc117112987"/>
       <w:r>
         <w:rPr>
           <w:rFonts w:eastAsia="Calibri"/>
@@ -11654,7 +11431,7 @@
         <w:lastRenderedPageBreak/>
         <w:t>Библиография</w:t>
       </w:r>
-      <w:bookmarkEnd w:id="28"/>
+      <w:bookmarkEnd w:id="27"/>
     </w:p>
     <w:p>
       <w:pPr>
@@ -12676,7 +12453,7 @@
           <w:rFonts w:eastAsia="Calibri"/>
         </w:rPr>
       </w:pPr>
-      <w:bookmarkStart w:id="29" w:name="_Toc117112988"/>
+      <w:bookmarkStart w:id="28" w:name="_Toc117112988"/>
       <w:r>
         <w:rPr>
           <w:rFonts w:eastAsia="Calibri"/>
@@ -12690,7 +12467,7 @@
         </w:rPr>
         <w:t>А</w:t>
       </w:r>
-      <w:bookmarkEnd w:id="29"/>
+      <w:bookmarkEnd w:id="28"/>
     </w:p>
     <w:p>
       <w:pPr>
@@ -13496,7 +13273,7 @@
           <w:lang w:eastAsia="ru-RU"/>
         </w:rPr>
       </w:pPr>
-      <w:bookmarkStart w:id="30" w:name="_Hlk10900017"/>
+      <w:bookmarkStart w:id="29" w:name="_Hlk10900017"/>
       <w:r>
         <w:rPr>
           <w:rFonts w:eastAsia="Times New Roman" w:cs="Times New Roman"/>
@@ -13515,7 +13292,7 @@
         </w:rPr>
         <w:t xml:space="preserve"> </w:t>
       </w:r>
-      <w:bookmarkEnd w:id="30"/>
+      <w:bookmarkEnd w:id="29"/>
       <w:r>
         <w:rPr>
           <w:rFonts w:eastAsia="Times New Roman" w:cs="Times New Roman"/>
@@ -14493,7 +14270,7 @@
           <w:szCs w:val="24"/>
         </w:rPr>
       </w:pPr>
-      <w:bookmarkStart w:id="31" w:name="_Hlk29931884"/>
+      <w:bookmarkStart w:id="30" w:name="_Hlk29931884"/>
       <w:r>
         <w:rPr>
           <w:rFonts w:eastAsia="Calibri" w:cs="Times New Roman"/>
@@ -14530,7 +14307,7 @@
         <w:t>Введение</w:t>
       </w:r>
     </w:p>
-    <w:bookmarkEnd w:id="31"/>
+    <w:bookmarkEnd w:id="30"/>
     <w:p>
       <w:pPr>
         <w:tabs>
@@ -15732,7 +15509,7 @@
         </w:rPr>
         <w:t>соблюдение типов данных при заполнении полей;</w:t>
       </w:r>
-      <w:bookmarkStart w:id="32" w:name="_Hlk26815356"/>
+      <w:bookmarkStart w:id="31" w:name="_Hlk26815356"/>
     </w:p>
     <w:p>
       <w:pPr>
@@ -15792,7 +15569,7 @@
         </w:rPr>
       </w:pPr>
     </w:p>
-    <w:bookmarkEnd w:id="32"/>
+    <w:bookmarkEnd w:id="31"/>
     <w:p>
       <w:pPr>
         <w:ind w:right="-2" w:firstLine="0"/>
@@ -16144,7 +15921,7 @@
         </w:rPr>
         <w:t xml:space="preserve">.7 </w:t>
       </w:r>
-      <w:bookmarkStart w:id="33" w:name="_Hlk26296653"/>
+      <w:bookmarkStart w:id="32" w:name="_Hlk26296653"/>
       <w:r>
         <w:rPr>
           <w:rFonts w:eastAsia="Calibri" w:cs="Times New Roman"/>
@@ -16154,7 +15931,7 @@
         </w:rPr>
         <w:t>Требования к маркировке и упаковке</w:t>
       </w:r>
-      <w:bookmarkEnd w:id="33"/>
+      <w:bookmarkEnd w:id="32"/>
     </w:p>
     <w:p>
       <w:pPr>
@@ -18950,7 +18727,7 @@
 
 <file path=word/comments.xml><?xml version="1.0" encoding="utf-8"?>
 <w:comments xmlns:wpc="http://schemas.microsoft.com/office/word/2010/wordprocessingCanvas" xmlns:cx="http://schemas.microsoft.com/office/drawing/2014/chartex" xmlns:mc="http://schemas.openxmlformats.org/markup-compatibility/2006" xmlns:o="urn:schemas-microsoft-com:office:office" xmlns:r="http://schemas.openxmlformats.org/officeDocument/2006/relationships" xmlns:m="http://schemas.openxmlformats.org/officeDocument/2006/math" xmlns:v="urn:schemas-microsoft-com:vml" xmlns:wp14="http://schemas.microsoft.com/office/word/2010/wordprocessingDrawing" xmlns:wp="http://schemas.openxmlformats.org/drawingml/2006/wordprocessingDrawing" xmlns:w10="urn:schemas-microsoft-com:office:word" xmlns:w="http://schemas.openxmlformats.org/wordprocessingml/2006/main" xmlns:w14="http://schemas.microsoft.com/office/word/2010/wordml" xmlns:w15="http://schemas.microsoft.com/office/word/2012/wordml" xmlns:w16se="http://schemas.microsoft.com/office/word/2015/wordml/symex" xmlns:wpg="http://schemas.microsoft.com/office/word/2010/wordprocessingGroup" xmlns:wpi="http://schemas.microsoft.com/office/word/2010/wordprocessingInk" xmlns:wne="http://schemas.microsoft.com/office/word/2006/wordml" xmlns:wps="http://schemas.microsoft.com/office/word/2010/wordprocessingShape" mc:Ignorable="w14 w15 w16se wp14">
-  <w:comment w:id="7" w:author="irblska" w:date="2022-07-19T22:58:00Z" w:initials="i">
+  <w:comment w:id="12" w:author="irblska" w:date="2022-07-20T00:14:00Z" w:initials="i">
     <w:p>
       <w:pPr>
         <w:pStyle w:val="af7"/>
@@ -18962,11 +18739,19 @@
         <w:annotationRef/>
       </w:r>
       <w:r>
-        <w:t>Из этих данных следует сделать вывод и его написать в образ клиента, а сами данные не обязательно</w:t>
+        <w:t>Слишком мало написано для раздела!</w:t>
+      </w:r>
+    </w:p>
+    <w:p>
+      <w:pPr>
+        <w:pStyle w:val="af7"/>
+      </w:pPr>
+      <w:r>
+        <w:t>Причины выбора, описание среды, языка и СУБД</w:t>
       </w:r>
     </w:p>
   </w:comment>
-  <w:comment w:id="13" w:author="irblska" w:date="2022-07-20T00:14:00Z" w:initials="i">
+  <w:comment w:id="15" w:author="irblska" w:date="2022-07-20T00:17:00Z" w:initials="i">
     <w:p>
       <w:pPr>
         <w:pStyle w:val="af7"/>
@@ -18978,19 +18763,27 @@
         <w:annotationRef/>
       </w:r>
       <w:r>
-        <w:t>Слишком мало написано для раздела!</w:t>
-      </w:r>
-    </w:p>
+        <w:t>Исключить данное и подобные слова!</w:t>
+      </w:r>
+    </w:p>
+  </w:comment>
+  <w:comment w:id="17" w:author="irblska" w:date="2022-07-20T00:18:00Z" w:initials="i">
     <w:p>
       <w:pPr>
         <w:pStyle w:val="af7"/>
       </w:pPr>
       <w:r>
-        <w:t>Причины выбора, описание среды, языка и СУБД</w:t>
+        <w:rPr>
+          <w:rStyle w:val="af6"/>
+        </w:rPr>
+        <w:annotationRef/>
+      </w:r>
+      <w:r>
+        <w:t>Это не листинг!!!!!!!!!!!!!!!!!!!!!!!!!!!!!!</w:t>
       </w:r>
     </w:p>
   </w:comment>
-  <w:comment w:id="16" w:author="irblska" w:date="2022-07-20T00:17:00Z" w:initials="i">
+  <w:comment w:id="18" w:author="irblska" w:date="2022-07-20T00:19:00Z" w:initials="i">
     <w:p>
       <w:pPr>
         <w:pStyle w:val="af7"/>
@@ -19002,11 +18795,11 @@
         <w:annotationRef/>
       </w:r>
       <w:r>
-        <w:t>Исключить данное и подобные слова!</w:t>
+        <w:t>Какие плагины являются встраиваемыми? А какие дополнительными?</w:t>
       </w:r>
     </w:p>
   </w:comment>
-  <w:comment w:id="18" w:author="irblska" w:date="2022-07-20T00:18:00Z" w:initials="i">
+  <w:comment w:id="19" w:author="irblska" w:date="2022-07-20T00:20:00Z" w:initials="i">
     <w:p>
       <w:pPr>
         <w:pStyle w:val="af7"/>
@@ -19018,11 +18811,19 @@
         <w:annotationRef/>
       </w:r>
       <w:r>
-        <w:t>Это не листинг!!!!!!!!!!!!!!!!!!!!!!!!!!!!!!</w:t>
+        <w:t>Это тоже не листинг!</w:t>
+      </w:r>
+    </w:p>
+    <w:p>
+      <w:pPr>
+        <w:pStyle w:val="af7"/>
+      </w:pPr>
+      <w:r>
+        <w:t>Хотя в данном случае можно было бы использовать листинг</w:t>
       </w:r>
     </w:p>
   </w:comment>
-  <w:comment w:id="19" w:author="irblska" w:date="2022-07-20T00:19:00Z" w:initials="i">
+  <w:comment w:id="24" w:author="irblska" w:date="2022-07-21T00:59:00Z" w:initials="i">
     <w:p>
       <w:pPr>
         <w:pStyle w:val="af7"/>
@@ -19034,51 +18835,11 @@
         <w:annotationRef/>
       </w:r>
       <w:r>
-        <w:t>Какие плагины являются встраиваемыми? А какие дополнительными?</w:t>
+        <w:t>Присутствует неверное форматирование</w:t>
       </w:r>
     </w:p>
   </w:comment>
-  <w:comment w:id="20" w:author="irblska" w:date="2022-07-20T00:20:00Z" w:initials="i">
-    <w:p>
-      <w:pPr>
-        <w:pStyle w:val="af7"/>
-      </w:pPr>
-      <w:r>
-        <w:rPr>
-          <w:rStyle w:val="af6"/>
-        </w:rPr>
-        <w:annotationRef/>
-      </w:r>
-      <w:r>
-        <w:t>Это тоже не листинг!</w:t>
-      </w:r>
-    </w:p>
-    <w:p>
-      <w:pPr>
-        <w:pStyle w:val="af7"/>
-      </w:pPr>
-      <w:r>
-        <w:t>Хотя в данном случае можно было бы использовать листинг</w:t>
-      </w:r>
-    </w:p>
-  </w:comment>
-  <w:comment w:id="25" w:author="irblska" w:date="2022-07-21T00:59:00Z" w:initials="i">
-    <w:p>
-      <w:pPr>
-        <w:pStyle w:val="af7"/>
-      </w:pPr>
-      <w:r>
-        <w:rPr>
-          <w:rStyle w:val="af6"/>
-        </w:rPr>
-        <w:annotationRef/>
-      </w:r>
-      <w:r>
-        <w:t>Присутствует неверное форматирование</w:t>
-      </w:r>
-    </w:p>
-  </w:comment>
-  <w:comment w:id="27" w:author="irblska" w:date="2022-07-20T01:02:00Z" w:initials="i">
+  <w:comment w:id="26" w:author="irblska" w:date="2022-07-20T01:02:00Z" w:initials="i">
     <w:p>
       <w:pPr>
         <w:pStyle w:val="af7"/>
@@ -19099,7 +18860,6 @@
 
 <file path=word/commentsExtended.xml><?xml version="1.0" encoding="utf-8"?>
 <w15:commentsEx xmlns:wpc="http://schemas.microsoft.com/office/word/2010/wordprocessingCanvas" xmlns:cx="http://schemas.microsoft.com/office/drawing/2014/chartex" xmlns:mc="http://schemas.openxmlformats.org/markup-compatibility/2006" xmlns:o="urn:schemas-microsoft-com:office:office" xmlns:r="http://schemas.openxmlformats.org/officeDocument/2006/relationships" xmlns:m="http://schemas.openxmlformats.org/officeDocument/2006/math" xmlns:v="urn:schemas-microsoft-com:vml" xmlns:wp14="http://schemas.microsoft.com/office/word/2010/wordprocessingDrawing" xmlns:wp="http://schemas.openxmlformats.org/drawingml/2006/wordprocessingDrawing" xmlns:w10="urn:schemas-microsoft-com:office:word" xmlns:w="http://schemas.openxmlformats.org/wordprocessingml/2006/main" xmlns:w14="http://schemas.microsoft.com/office/word/2010/wordml" xmlns:w15="http://schemas.microsoft.com/office/word/2012/wordml" xmlns:w16se="http://schemas.microsoft.com/office/word/2015/wordml/symex" xmlns:wpg="http://schemas.microsoft.com/office/word/2010/wordprocessingGroup" xmlns:wpi="http://schemas.microsoft.com/office/word/2010/wordprocessingInk" xmlns:wne="http://schemas.microsoft.com/office/word/2006/wordml" xmlns:wps="http://schemas.microsoft.com/office/word/2010/wordprocessingShape" mc:Ignorable="w14 w15 w16se wp14">
-  <w15:commentEx w15:paraId="1BACB4CF" w15:done="0"/>
   <w15:commentEx w15:paraId="20EE336A" w15:done="0"/>
   <w15:commentEx w15:paraId="2AB521D3" w15:done="0"/>
   <w15:commentEx w15:paraId="335A4A0D" w15:done="0"/>
@@ -19917,25 +19677,7 @@
                                       <w:szCs w:val="24"/>
                                       <w:lang w:eastAsia="ru-RU"/>
                                     </w:rPr>
-                                    <w:t xml:space="preserve">ПРОСМОТРА </w:t>
-                                  </w:r>
-                                  <w:r>
-                                    <w:rPr>
-                                      <w:rFonts w:cs="Times New Roman"/>
-                                      <w:sz w:val="24"/>
-                                      <w:szCs w:val="24"/>
-                                      <w:lang w:eastAsia="ru-RU"/>
-                                    </w:rPr>
-                                    <w:t xml:space="preserve">ПРОГНОЗА </w:t>
-                                  </w:r>
-                                  <w:r>
-                                    <w:rPr>
-                                      <w:rFonts w:cs="Times New Roman"/>
-                                      <w:sz w:val="24"/>
-                                      <w:szCs w:val="24"/>
-                                      <w:lang w:eastAsia="ru-RU"/>
-                                    </w:rPr>
-                                    <w:t>ПОГОДЫ</w:t>
+                                    <w:t>ПРОСМОТРА ПРОГНОЗА ПОГОДЫ</w:t>
                                   </w:r>
                                 </w:p>
                               </w:tc>
@@ -20343,7 +20085,7 @@
                                       <w:sz w:val="18"/>
                                       <w:lang w:val="ru-RU"/>
                                     </w:rPr>
-                                    <w:t>36</w:t>
+                                    <w:t>35</w:t>
                                   </w:r>
                                   <w:r>
                                     <w:rPr>
@@ -21643,25 +21385,7 @@
                                 <w:szCs w:val="24"/>
                                 <w:lang w:eastAsia="ru-RU"/>
                               </w:rPr>
-                              <w:t xml:space="preserve">ПРОСМОТРА </w:t>
-                            </w:r>
-                            <w:r>
-                              <w:rPr>
-                                <w:rFonts w:cs="Times New Roman"/>
-                                <w:sz w:val="24"/>
-                                <w:szCs w:val="24"/>
-                                <w:lang w:eastAsia="ru-RU"/>
-                              </w:rPr>
-                              <w:t xml:space="preserve">ПРОГНОЗА </w:t>
-                            </w:r>
-                            <w:r>
-                              <w:rPr>
-                                <w:rFonts w:cs="Times New Roman"/>
-                                <w:sz w:val="24"/>
-                                <w:szCs w:val="24"/>
-                                <w:lang w:eastAsia="ru-RU"/>
-                              </w:rPr>
-                              <w:t>ПОГОДЫ</w:t>
+                              <w:t>ПРОСМОТРА ПРОГНОЗА ПОГОДЫ</w:t>
                             </w:r>
                           </w:p>
                         </w:tc>
@@ -22069,7 +21793,7 @@
                                 <w:sz w:val="18"/>
                                 <w:lang w:val="ru-RU"/>
                               </w:rPr>
-                              <w:t>36</w:t>
+                              <w:t>35</w:t>
                             </w:r>
                             <w:r>
                               <w:rPr>
@@ -23392,7 +23116,7 @@
                                       <w:noProof/>
                                       <w:lang w:val="ru-RU"/>
                                     </w:rPr>
-                                    <w:t>5</w:t>
+                                    <w:t>21</w:t>
                                   </w:r>
                                   <w:r>
                                     <w:rPr>
@@ -24043,7 +23767,7 @@
                                 <w:noProof/>
                                 <w:lang w:val="ru-RU"/>
                               </w:rPr>
-                              <w:t>5</w:t>
+                              <w:t>21</w:t>
                             </w:r>
                             <w:r>
                               <w:rPr>
@@ -25133,7 +24857,7 @@
                                       <w:noProof/>
                                       <w:lang w:val="ru-RU"/>
                                     </w:rPr>
-                                    <w:t>36</w:t>
+                                    <w:t>35</w:t>
                                   </w:r>
                                   <w:r>
                                     <w:rPr>
@@ -25793,7 +25517,7 @@
                                 <w:noProof/>
                                 <w:lang w:val="ru-RU"/>
                               </w:rPr>
-                              <w:t>36</w:t>
+                              <w:t>35</w:t>
                             </w:r>
                             <w:r>
                               <w:rPr>
@@ -29585,7 +29309,7 @@
 </file>
 
 <file path=customXml/itemProps1.xml><?xml version="1.0" encoding="utf-8"?>
-<ds:datastoreItem xmlns:ds="http://schemas.openxmlformats.org/officeDocument/2006/customXml" ds:itemID="{5166EE9C-AC93-4D3F-A3DE-4BC030DA9B02}">
+<ds:datastoreItem xmlns:ds="http://schemas.openxmlformats.org/officeDocument/2006/customXml" ds:itemID="{1976BE16-A15A-45F9-8B2D-867ADC722272}">
   <ds:schemaRefs>
     <ds:schemaRef ds:uri="http://schemas.openxmlformats.org/officeDocument/2006/bibliography"/>
   </ds:schemaRefs>
